--- a/WordDocuments/Calibri/0607.docx
+++ b/WordDocuments/Calibri/0607.docx
@@ -12,7 +12,7 @@
           <w:color w:val="000000"/>
           <w:sz w:val="44"/>
         </w:rPr>
-        <w:t>Melting Memories: Capturing Lives Through DNA</w:t>
+        <w:t>Mathematics: The Rhythm of the Universe</w:t>
       </w:r>
     </w:p>
     <w:p>
@@ -26,31 +26,7 @@
           <w:color w:val="000000"/>
           <w:sz w:val="36"/>
         </w:rPr>
-        <w:t>Evelyn Mendelson, Ph</w:t>
-      </w:r>
-      <w:r>
-        <w:rPr>
-          <w:rFonts w:ascii="Calibri" w:hAnsi="Calibri"/>
-          <w:color w:val="000000"/>
-          <w:sz w:val="36"/>
-        </w:rPr>
-        <w:t>.</w:t>
-      </w:r>
-      <w:r>
-        <w:rPr>
-          <w:rFonts w:ascii="Calibri" w:hAnsi="Calibri"/>
-          <w:color w:val="000000"/>
-          <w:sz w:val="36"/>
-        </w:rPr>
-        <w:t>D</w:t>
-      </w:r>
-      <w:r>
-        <w:rPr>
-          <w:rFonts w:ascii="Calibri" w:hAnsi="Calibri"/>
-          <w:color w:val="000000"/>
-          <w:sz w:val="36"/>
-        </w:rPr>
-        <w:t>.</w:t>
+        <w:t>Sophia Wallace</w:t>
       </w:r>
     </w:p>
     <w:p>
@@ -63,7 +39,7 @@
           <w:color w:val="000000"/>
           <w:sz w:val="32"/>
         </w:rPr>
-        <w:t>emendelson@nuclogeny</w:t>
+        <w:t>swall20@apogee</w:t>
       </w:r>
       <w:r>
         <w:rPr>
@@ -90,7 +66,7 @@
           <w:color w:val="000000"/>
           <w:sz w:val="24"/>
         </w:rPr>
-        <w:t>As time's pendulum swings forward, our memories, like delicate threads, slowly unravel</w:t>
+        <w:t>Mathematics has both fascinated and challenged humanity for centuries</w:t>
       </w:r>
       <w:r>
         <w:rPr>
@@ -106,7 +82,7 @@
           <w:color w:val="000000"/>
           <w:sz w:val="24"/>
         </w:rPr>
-        <w:t xml:space="preserve"> The allure of forgotten moments, like ephemeral whispers, haunts the corridors of our minds</w:t>
+        <w:t xml:space="preserve"> It is a universal language that underpins our understanding of the world and its workings</w:t>
       </w:r>
       <w:r>
         <w:rPr>
@@ -122,7 +98,7 @@
           <w:color w:val="000000"/>
           <w:sz w:val="24"/>
         </w:rPr>
-        <w:t xml:space="preserve"> Yet, amidst this fraying tapestry, science offers a glimmer of hope - a chance to capture the essence of our past through the unyielding power of DNA</w:t>
+        <w:t xml:space="preserve"> Through mathematics, we can decipher the secrets of nature, predict complex phenomena, and create awe-inspiring technologies</w:t>
       </w:r>
       <w:r>
         <w:rPr>
@@ -138,7 +114,7 @@
           <w:color w:val="000000"/>
           <w:sz w:val="24"/>
         </w:rPr>
-        <w:t xml:space="preserve"> In the realm of forensic science, DNA analysis has revolutionized our ability to unlock the secrets of identity, shedding light on both the living and the departed</w:t>
+        <w:t xml:space="preserve"> This essay delves into the captivating realm of mathematics, exploring its fundamental concepts, applications, and historical evolution</w:t>
       </w:r>
       <w:r>
         <w:rPr>
@@ -154,23 +130,7 @@
           <w:color w:val="000000"/>
           <w:sz w:val="24"/>
         </w:rPr>
-        <w:t xml:space="preserve"> With each extracted sample, we embark on a journey into the intricate labyrinth of genetic blueprints, deciphering the unique stories etched within</w:t>
-      </w:r>
-      <w:r>
-        <w:rPr>
-          <w:rFonts w:ascii="Calibri" w:hAnsi="Calibri"/>
-          <w:color w:val="000000"/>
-          <w:sz w:val="24"/>
-        </w:rPr>
-        <w:t>.</w:t>
-      </w:r>
-      <w:r>
-        <w:rPr>
-          <w:rFonts w:ascii="Calibri" w:hAnsi="Calibri"/>
-          <w:color w:val="000000"/>
-          <w:sz w:val="24"/>
-        </w:rPr>
-        <w:t xml:space="preserve"> Through the prism of DNA, we can resurrect fragments of lost identities, bridging the chasm between past and present</w:t>
+        <w:t xml:space="preserve"> We will uncover how math permeates every aspect of our lives, from the music we listen to, the art we appreciate, and even the very fabric of space and time itself</w:t>
       </w:r>
       <w:r>
         <w:rPr>
@@ -195,7 +155,7 @@
           <w:sz w:val="24"/>
         </w:rPr>
         <w:br/>
-        <w:t>In the realm of medicine, DNA analysis stands as a beacon of hope, holding the potential to unlock the mysteries of genetic disorders, paving the way for personalized treatments and therapies</w:t>
+        <w:t>Mathematics, in its essence, is the science of patterns and relationships</w:t>
       </w:r>
       <w:r>
         <w:rPr>
@@ -211,7 +171,7 @@
           <w:color w:val="000000"/>
           <w:sz w:val="24"/>
         </w:rPr>
-        <w:t xml:space="preserve"> Each patient's genetic landscape tells a story of their susceptibility to specific ailments and the potential keys to unlocking better health outcomes</w:t>
+        <w:t xml:space="preserve"> It empowers us to discern order in chaos, predict future events based on past observations, and comprehend the underlying principles governing our universe</w:t>
       </w:r>
       <w:r>
         <w:rPr>
@@ -227,7 +187,7 @@
           <w:color w:val="000000"/>
           <w:sz w:val="24"/>
         </w:rPr>
-        <w:t xml:space="preserve"> With the advent of genetic testing, we can now foresee predispositions, guiding individuals towards healthier lifestyles and potentially averting the onset of debilitating conditions</w:t>
+        <w:t xml:space="preserve"> Mathematics is not just a collection of abstract concepts; it is a practical tool that allows us to solve problems, make informed decisions, and understand the world around us</w:t>
       </w:r>
       <w:r>
         <w:rPr>
@@ -252,7 +212,7 @@
           <w:sz w:val="24"/>
         </w:rPr>
         <w:br/>
-        <w:t>Moreover, in the arena of forensics, DNA analysis has become an indispensable tool for law enforcement, serving as an unwavering ally in the pursuit of justice</w:t>
+        <w:t>The history of mathematics is a narrative of continuous discovery, driven by inquisitive minds seeking to unveil the hidden harmonies of the universe</w:t>
       </w:r>
       <w:r>
         <w:rPr>
@@ -268,7 +228,7 @@
           <w:color w:val="000000"/>
           <w:sz w:val="24"/>
         </w:rPr>
-        <w:t xml:space="preserve"> By extracting DNA from crime scenes, investigators can now trace the footsteps of perpetrators, unveiling their identities and unraveling the intricate narratives of their actions</w:t>
+        <w:t xml:space="preserve"> From ancient civilizations using simple arithmetic to calculate taxes and trade transactions to modern-day mathematicians formulating complex equations to model quantum behavior, the pursuit of mathematical knowledge has been relentless</w:t>
       </w:r>
       <w:r>
         <w:rPr>
@@ -284,7 +244,7 @@
           <w:color w:val="000000"/>
           <w:sz w:val="24"/>
         </w:rPr>
-        <w:t xml:space="preserve"> DNA's unwavering truthfulness provides a tangible link between an individual and a crime, ensuring that perpetrators are held accountable while exonerating the innocent</w:t>
+        <w:t xml:space="preserve"> Each breakthrough has paved the way for new applications, expanding our understanding of the world and transforming our way of life</w:t>
       </w:r>
       <w:r>
         <w:rPr>
@@ -300,7 +260,219 @@
           <w:color w:val="000000"/>
           <w:sz w:val="24"/>
         </w:rPr>
-        <w:t xml:space="preserve"> The pursuit of justice now finds its foundation in the unyielding language of genetic sequences</w:t>
+        <w:br/>
+      </w:r>
+      <w:r>
+        <w:rPr>
+          <w:rFonts w:ascii="Calibri" w:hAnsi="Calibri"/>
+          <w:color w:val="000000"/>
+          <w:sz w:val="24"/>
+        </w:rPr>
+        <w:br/>
+        <w:t>Body:</w:t>
+      </w:r>
+      <w:r>
+        <w:rPr>
+          <w:rFonts w:ascii="Calibri" w:hAnsi="Calibri"/>
+          <w:color w:val="000000"/>
+          <w:sz w:val="24"/>
+        </w:rPr>
+        <w:br/>
+      </w:r>
+      <w:r>
+        <w:rPr>
+          <w:rFonts w:ascii="Calibri" w:hAnsi="Calibri"/>
+          <w:color w:val="000000"/>
+          <w:sz w:val="24"/>
+        </w:rPr>
+        <w:br/>
+        <w:t>Mathematics is the bedrock of science and technology, providing the foundation for groundbreaking discoveries and technological advancements</w:t>
+      </w:r>
+      <w:r>
+        <w:rPr>
+          <w:rFonts w:ascii="Calibri" w:hAnsi="Calibri"/>
+          <w:color w:val="000000"/>
+          <w:sz w:val="24"/>
+        </w:rPr>
+        <w:t>.</w:t>
+      </w:r>
+      <w:r>
+        <w:rPr>
+          <w:rFonts w:ascii="Calibri" w:hAnsi="Calibri"/>
+          <w:color w:val="000000"/>
+          <w:sz w:val="24"/>
+        </w:rPr>
+        <w:t xml:space="preserve"> From the intricate equations that govern the motion of celestial bodies to the algorithms that power artificial intelligence, mathematics is an indispensable tool for understanding and shaping our world</w:t>
+      </w:r>
+      <w:r>
+        <w:rPr>
+          <w:rFonts w:ascii="Calibri" w:hAnsi="Calibri"/>
+          <w:color w:val="000000"/>
+          <w:sz w:val="24"/>
+        </w:rPr>
+        <w:t>.</w:t>
+      </w:r>
+      <w:r>
+        <w:rPr>
+          <w:rFonts w:ascii="Calibri" w:hAnsi="Calibri"/>
+          <w:color w:val="000000"/>
+          <w:sz w:val="24"/>
+        </w:rPr>
+        <w:t xml:space="preserve"> It enables us to model complex systems, analyze vast datasets, and develop innovative solutions to real-world problems</w:t>
+      </w:r>
+      <w:r>
+        <w:rPr>
+          <w:rFonts w:ascii="Calibri" w:hAnsi="Calibri"/>
+          <w:color w:val="000000"/>
+          <w:sz w:val="24"/>
+        </w:rPr>
+        <w:t>.</w:t>
+      </w:r>
+      <w:r>
+        <w:rPr>
+          <w:rFonts w:ascii="Calibri" w:hAnsi="Calibri"/>
+          <w:color w:val="000000"/>
+          <w:sz w:val="24"/>
+        </w:rPr>
+        <w:br/>
+      </w:r>
+      <w:r>
+        <w:rPr>
+          <w:rFonts w:ascii="Calibri" w:hAnsi="Calibri"/>
+          <w:color w:val="000000"/>
+          <w:sz w:val="24"/>
+        </w:rPr>
+        <w:br/>
+      </w:r>
+      <w:r>
+        <w:rPr>
+          <w:rFonts w:ascii="Calibri" w:hAnsi="Calibri"/>
+          <w:color w:val="000000"/>
+          <w:sz w:val="24"/>
+        </w:rPr>
+        <w:lastRenderedPageBreak/>
+        <w:t>Mathematics has also played a profound role in music, art, and literature</w:t>
+      </w:r>
+      <w:r>
+        <w:rPr>
+          <w:rFonts w:ascii="Calibri" w:hAnsi="Calibri"/>
+          <w:color w:val="000000"/>
+          <w:sz w:val="24"/>
+        </w:rPr>
+        <w:t>.</w:t>
+      </w:r>
+      <w:r>
+        <w:rPr>
+          <w:rFonts w:ascii="Calibri" w:hAnsi="Calibri"/>
+          <w:color w:val="000000"/>
+          <w:sz w:val="24"/>
+        </w:rPr>
+        <w:t xml:space="preserve"> Musical compositions rely on mathematical principles to create harmonious melodies, rhythms, and structures</w:t>
+      </w:r>
+      <w:r>
+        <w:rPr>
+          <w:rFonts w:ascii="Calibri" w:hAnsi="Calibri"/>
+          <w:color w:val="000000"/>
+          <w:sz w:val="24"/>
+        </w:rPr>
+        <w:t>.</w:t>
+      </w:r>
+      <w:r>
+        <w:rPr>
+          <w:rFonts w:ascii="Calibri" w:hAnsi="Calibri"/>
+          <w:color w:val="000000"/>
+          <w:sz w:val="24"/>
+        </w:rPr>
+        <w:t xml:space="preserve"> Artists use geometry and perspective to capture the beauty of the world, and writers employ mathematical concepts to craft intricate plots and compelling narratives</w:t>
+      </w:r>
+      <w:r>
+        <w:rPr>
+          <w:rFonts w:ascii="Calibri" w:hAnsi="Calibri"/>
+          <w:color w:val="000000"/>
+          <w:sz w:val="24"/>
+        </w:rPr>
+        <w:t>.</w:t>
+      </w:r>
+      <w:r>
+        <w:rPr>
+          <w:rFonts w:ascii="Calibri" w:hAnsi="Calibri"/>
+          <w:color w:val="000000"/>
+          <w:sz w:val="24"/>
+        </w:rPr>
+        <w:t xml:space="preserve"> Mathematics, in its purest form, is a language that transcends cultural boundaries, connecting minds across time and space</w:t>
+      </w:r>
+      <w:r>
+        <w:rPr>
+          <w:rFonts w:ascii="Calibri" w:hAnsi="Calibri"/>
+          <w:color w:val="000000"/>
+          <w:sz w:val="24"/>
+        </w:rPr>
+        <w:t>.</w:t>
+      </w:r>
+      <w:r>
+        <w:rPr>
+          <w:rFonts w:ascii="Calibri" w:hAnsi="Calibri"/>
+          <w:color w:val="000000"/>
+          <w:sz w:val="24"/>
+        </w:rPr>
+        <w:br/>
+      </w:r>
+      <w:r>
+        <w:rPr>
+          <w:rFonts w:ascii="Calibri" w:hAnsi="Calibri"/>
+          <w:color w:val="000000"/>
+          <w:sz w:val="24"/>
+        </w:rPr>
+        <w:br/>
+        <w:t>As we delve deeper into the mysteries of the universe, mathematics continues to be our guiding light, illuminating the path toward understanding</w:t>
+      </w:r>
+      <w:r>
+        <w:rPr>
+          <w:rFonts w:ascii="Calibri" w:hAnsi="Calibri"/>
+          <w:color w:val="000000"/>
+          <w:sz w:val="24"/>
+        </w:rPr>
+        <w:t>.</w:t>
+      </w:r>
+      <w:r>
+        <w:rPr>
+          <w:rFonts w:ascii="Calibri" w:hAnsi="Calibri"/>
+          <w:color w:val="000000"/>
+          <w:sz w:val="24"/>
+        </w:rPr>
+        <w:t xml:space="preserve"> Physicists rely on mathematical models to probe the depths of quantum mechanics and unravel the secrets of black holes</w:t>
+      </w:r>
+      <w:r>
+        <w:rPr>
+          <w:rFonts w:ascii="Calibri" w:hAnsi="Calibri"/>
+          <w:color w:val="000000"/>
+          <w:sz w:val="24"/>
+        </w:rPr>
+        <w:t>.</w:t>
+      </w:r>
+      <w:r>
+        <w:rPr>
+          <w:rFonts w:ascii="Calibri" w:hAnsi="Calibri"/>
+          <w:color w:val="000000"/>
+          <w:sz w:val="24"/>
+        </w:rPr>
+        <w:t xml:space="preserve"> Cosmologists use mathematical equations to explore the origins and evolution of the cosmos</w:t>
+      </w:r>
+      <w:r>
+        <w:rPr>
+          <w:rFonts w:ascii="Calibri" w:hAnsi="Calibri"/>
+          <w:color w:val="000000"/>
+          <w:sz w:val="24"/>
+        </w:rPr>
+        <w:t>.</w:t>
+      </w:r>
+      <w:r>
+        <w:rPr>
+          <w:rFonts w:ascii="Calibri" w:hAnsi="Calibri"/>
+          <w:color w:val="000000"/>
+          <w:sz w:val="24"/>
+        </w:rPr>
+        <w:t xml:space="preserve"> Mathematics, like an explorer's compass, guides us through the uncharted territories of knowledge, helping us make sense of the often-bewildering complexity of our universe</w:t>
       </w:r>
       <w:r>
         <w:rPr>
@@ -327,7 +499,7 @@
           <w:rFonts w:ascii="Calibri" w:hAnsi="Calibri"/>
           <w:color w:val="000000"/>
         </w:rPr>
-        <w:t>DNA analysis has emerged as a transformative technology, not only revolutionizing forensic science and medicine but also granting us unprecedented insights into the essence of our past</w:t>
+        <w:t>Mathematics, in its essence, is a universal language that underpins our understanding of the world and its workings</w:t>
       </w:r>
       <w:r>
         <w:rPr>
@@ -341,15 +513,7 @@
           <w:rFonts w:ascii="Calibri" w:hAnsi="Calibri"/>
           <w:color w:val="000000"/>
         </w:rPr>
-        <w:t xml:space="preserve"> </w:t>
-      </w:r>
-      <w:r>
-        <w:rPr>
-          <w:rFonts w:ascii="Calibri" w:hAnsi="Calibri"/>
-          <w:color w:val="000000"/>
-        </w:rPr>
-        <w:lastRenderedPageBreak/>
-        <w:t>Through the meticulous analysis of DNA, we can capture the elusive fragments of our memories, unearth the concealed truths of our genetic heritage, and unravel the mysteries of crimes</w:t>
+        <w:t xml:space="preserve"> It is a tool for problem-solving, prediction, and discovery</w:t>
       </w:r>
       <w:r>
         <w:rPr>
@@ -363,7 +527,7 @@
           <w:rFonts w:ascii="Calibri" w:hAnsi="Calibri"/>
           <w:color w:val="000000"/>
         </w:rPr>
-        <w:t xml:space="preserve"> DNA's inherent ability to provide irrefutable evidence has cemented its role as a vital tool in the pursuit of justice and health</w:t>
+        <w:t xml:space="preserve"> Throughout history, mathematics has driven scientific and technological advancements, revolutionized various fields of study, and profoundly influenced art, music, and literature</w:t>
       </w:r>
       <w:r>
         <w:rPr>
@@ -377,7 +541,7 @@
           <w:rFonts w:ascii="Calibri" w:hAnsi="Calibri"/>
           <w:color w:val="000000"/>
         </w:rPr>
-        <w:t xml:space="preserve"> It stands as a testament to the remarkable convergence of science and human history, weaving together the strands of our past to illuminate the path towards a more just and informed future</w:t>
+        <w:t xml:space="preserve"> As we continue to unravel the mysteries of the universe, mathematics will remain our indispensable companion, guiding us toward a deeper comprehension of reality</w:t>
       </w:r>
       <w:r>
         <w:rPr>
@@ -387,6 +551,7 @@
         <w:t>.</w:t>
       </w:r>
     </w:p>
+    <w:p/>
     <w:sectPr>
       <w:pgSz w:w="12240" w:h="15840"/>
       <w:pgMar w:top="1440" w:right="1800" w:bottom="1440" w:left="1800" w:header="720" w:footer="720" w:gutter="0"/>
@@ -570,31 +735,31 @@
       </w:rPr>
     </w:lvl>
   </w:abstractNum>
-  <w:num w:numId="1" w16cid:durableId="499002498">
+  <w:num w:numId="1" w16cid:durableId="335427690">
     <w:abstractNumId w:val="8"/>
   </w:num>
-  <w:num w:numId="2" w16cid:durableId="1899314942">
+  <w:num w:numId="2" w16cid:durableId="370619719">
     <w:abstractNumId w:val="6"/>
   </w:num>
-  <w:num w:numId="3" w16cid:durableId="2098861385">
+  <w:num w:numId="3" w16cid:durableId="694422197">
     <w:abstractNumId w:val="5"/>
   </w:num>
-  <w:num w:numId="4" w16cid:durableId="1902716438">
+  <w:num w:numId="4" w16cid:durableId="653947754">
     <w:abstractNumId w:val="4"/>
   </w:num>
-  <w:num w:numId="5" w16cid:durableId="801386970">
+  <w:num w:numId="5" w16cid:durableId="1104568908">
     <w:abstractNumId w:val="7"/>
   </w:num>
-  <w:num w:numId="6" w16cid:durableId="1659384133">
+  <w:num w:numId="6" w16cid:durableId="417217114">
     <w:abstractNumId w:val="3"/>
   </w:num>
-  <w:num w:numId="7" w16cid:durableId="677387123">
+  <w:num w:numId="7" w16cid:durableId="986468930">
     <w:abstractNumId w:val="2"/>
   </w:num>
-  <w:num w:numId="8" w16cid:durableId="577637500">
+  <w:num w:numId="8" w16cid:durableId="870844107">
     <w:abstractNumId w:val="1"/>
   </w:num>
-  <w:num w:numId="9" w16cid:durableId="970019172">
+  <w:num w:numId="9" w16cid:durableId="1224949141">
     <w:abstractNumId w:val="0"/>
   </w:num>
 </w:numbering>
